--- a/git.docx
+++ b/git.docx
@@ -163,11 +163,12 @@
       <w:r>
         <w:t>上创建一个</w:t>
       </w:r>
-      <w:proofErr w:type="spellStart"/>
-      <w:r>
-        <w:t>ku</w:t>
-      </w:r>
-      <w:proofErr w:type="spellEnd"/>
+      <w:r>
+        <w:rPr>
+          <w:rFonts w:hint="eastAsia"/>
+        </w:rPr>
+        <w:t>库</w:t>
+      </w:r>
       <w:r>
         <w:t xml:space="preserve">  然后关联上本地</w:t>
       </w:r>
@@ -248,6 +249,13 @@
     <w:p/>
     <w:p/>
     <w:p>
+      <w:pPr>
+        <w:rPr>
+          <w:rFonts w:hint="eastAsia"/>
+        </w:rPr>
+      </w:pPr>
+    </w:p>
+    <w:p>
       <w:r>
         <w:t xml:space="preserve">git add </w:t>
       </w:r>
@@ -293,6 +301,12 @@
         </w:rPr>
         <w:t>把暂存区的文件交到仓库</w:t>
       </w:r>
+      <w:r>
+        <w:rPr>
+          <w:rFonts w:hint="eastAsia"/>
+        </w:rPr>
+        <w:t>（也就是提交到当前分支）</w:t>
+      </w:r>
     </w:p>
     <w:p/>
     <w:p>
@@ -318,7 +332,6 @@
         <w:rPr>
           <w:rFonts w:hint="eastAsia"/>
         </w:rPr>
-        <w:lastRenderedPageBreak/>
         <w:t>g</w:t>
       </w:r>
       <w:r>
@@ -338,6 +351,62 @@
           <w:rFonts w:hint="eastAsia"/>
         </w:rPr>
         <w:t>查看文件修改的内容</w:t>
+      </w:r>
+    </w:p>
+    <w:p>
+      <w:pPr>
+        <w:rPr>
+          <w:rFonts w:hint="eastAsia"/>
+        </w:rPr>
+      </w:pPr>
+    </w:p>
+    <w:p>
+      <w:pPr>
+        <w:rPr>
+          <w:rFonts w:hint="eastAsia"/>
+        </w:rPr>
+      </w:pPr>
+      <w:r>
+        <w:rPr>
+          <w:rFonts w:hint="eastAsia"/>
+        </w:rPr>
+        <w:t>git</w:t>
+      </w:r>
+      <w:r>
+        <w:t xml:space="preserve"> restore -- </w:t>
+      </w:r>
+      <w:r>
+        <w:rPr>
+          <w:rFonts w:hint="eastAsia"/>
+        </w:rPr>
+        <w:t xml:space="preserve">文件名 </w:t>
+      </w:r>
+      <w:r>
+        <w:t xml:space="preserve"> </w:t>
+      </w:r>
+      <w:r>
+        <w:rPr>
+          <w:rFonts w:hint="eastAsia"/>
+        </w:rPr>
+        <w:t>撤销上次修改</w:t>
+      </w:r>
+    </w:p>
+    <w:p/>
+    <w:p>
+      <w:r>
+        <w:rPr>
+          <w:rFonts w:hint="eastAsia"/>
+        </w:rPr>
+        <w:t>g</w:t>
+      </w:r>
+      <w:r>
+        <w:t xml:space="preserve">it log   </w:t>
+      </w:r>
+      <w:r>
+        <w:rPr>
+          <w:rFonts w:hint="eastAsia"/>
+        </w:rPr>
+        <w:t>查看文件提交日志信息</w:t>
       </w:r>
     </w:p>
     <w:p/>
@@ -347,20 +416,36 @@
         <w:rPr>
           <w:rFonts w:hint="eastAsia"/>
         </w:rPr>
-        <w:t>g</w:t>
-      </w:r>
-      <w:r>
-        <w:t xml:space="preserve">it log   </w:t>
-      </w:r>
-      <w:r>
-        <w:rPr>
-          <w:rFonts w:hint="eastAsia"/>
-        </w:rPr>
-        <w:t>查看文件提交日志信息</w:t>
+        <w:t>git</w:t>
+      </w:r>
+      <w:r>
+        <w:t xml:space="preserve"> </w:t>
+      </w:r>
+      <w:proofErr w:type="spellStart"/>
+      <w:r>
+        <w:rPr>
+          <w:rFonts w:hint="eastAsia"/>
+        </w:rPr>
+        <w:t>reflog</w:t>
+      </w:r>
+      <w:proofErr w:type="spellEnd"/>
+      <w:r>
+        <w:t xml:space="preserve">  </w:t>
+      </w:r>
+      <w:r>
+        <w:rPr>
+          <w:rFonts w:hint="eastAsia"/>
+        </w:rPr>
+        <w:t>查看提交的本版号</w:t>
       </w:r>
     </w:p>
     <w:p/>
     <w:p>
+      <w:pPr>
+        <w:rPr>
+          <w:rFonts w:hint="eastAsia"/>
+        </w:rPr>
+      </w:pPr>
       <w:r>
         <w:rPr>
           <w:rFonts w:hint="eastAsia"/>
@@ -413,24 +498,238 @@
         <w:t>git</w:t>
       </w:r>
       <w:r>
+        <w:t xml:space="preserve"> reset --hard </w:t>
+      </w:r>
+      <w:r>
+        <w:rPr>
+          <w:rFonts w:hint="eastAsia"/>
+        </w:rPr>
+        <w:t xml:space="preserve">本版号 </w:t>
+      </w:r>
+      <w:r>
         <w:t xml:space="preserve"> </w:t>
       </w:r>
+      <w:r>
+        <w:rPr>
+          <w:rFonts w:hint="eastAsia"/>
+        </w:rPr>
+        <w:t>回退上个上交的</w:t>
+      </w:r>
+      <w:r>
+        <w:rPr>
+          <w:rFonts w:hint="eastAsia"/>
+        </w:rPr>
+        <w:t>文件内容</w:t>
+      </w:r>
+    </w:p>
+    <w:p/>
+    <w:p>
+      <w:pPr>
+        <w:rPr>
+          <w:rFonts w:hint="eastAsia"/>
+        </w:rPr>
+      </w:pPr>
+    </w:p>
+    <w:p/>
+    <w:p>
+      <w:r>
+        <w:rPr>
+          <w:rFonts w:ascii="Consolas" w:hAnsi="Consolas"/>
+          <w:color w:val="C7254E"/>
+          <w:szCs w:val="21"/>
+          <w:shd w:val="clear" w:color="auto" w:fill="F9F2F4"/>
+        </w:rPr>
+        <w:t>git push -u origin master</w:t>
+      </w:r>
+      <w:r>
+        <w:rPr>
+          <w:rFonts w:ascii="Consolas" w:hAnsi="Consolas" w:hint="eastAsia"/>
+          <w:color w:val="C7254E"/>
+          <w:szCs w:val="21"/>
+          <w:shd w:val="clear" w:color="auto" w:fill="F9F2F4"/>
+        </w:rPr>
+        <w:t>（分支名）</w:t>
+      </w:r>
+      <w:r>
+        <w:rPr>
+          <w:rFonts w:ascii="Consolas" w:hAnsi="Consolas"/>
+          <w:color w:val="C7254E"/>
+          <w:szCs w:val="21"/>
+          <w:shd w:val="clear" w:color="auto" w:fill="F9F2F4"/>
+        </w:rPr>
+        <w:t xml:space="preserve">  </w:t>
+      </w:r>
+      <w:r>
+        <w:rPr>
+          <w:rFonts w:ascii="Consolas" w:hAnsi="Consolas" w:hint="eastAsia"/>
+          <w:color w:val="C7254E"/>
+          <w:szCs w:val="21"/>
+          <w:shd w:val="clear" w:color="auto" w:fill="F9F2F4"/>
+        </w:rPr>
+        <w:t>将</w:t>
+      </w:r>
+      <w:r>
+        <w:rPr>
+          <w:rFonts w:ascii="Consolas" w:hAnsi="Consolas" w:hint="eastAsia"/>
+          <w:color w:val="C7254E"/>
+          <w:szCs w:val="21"/>
+          <w:shd w:val="clear" w:color="auto" w:fill="F9F2F4"/>
+        </w:rPr>
+        <w:t>分支</w:t>
+      </w:r>
+      <w:r>
+        <w:rPr>
+          <w:rFonts w:ascii="Consolas" w:hAnsi="Consolas" w:hint="eastAsia"/>
+          <w:color w:val="C7254E"/>
+          <w:szCs w:val="21"/>
+          <w:shd w:val="clear" w:color="auto" w:fill="F9F2F4"/>
+        </w:rPr>
+        <w:t>的文件上传到</w:t>
+      </w:r>
       <w:proofErr w:type="spellStart"/>
       <w:r>
         <w:rPr>
-          <w:rFonts w:hint="eastAsia"/>
-        </w:rPr>
-        <w:t>reflog</w:t>
+          <w:rFonts w:ascii="Consolas" w:hAnsi="Consolas" w:hint="eastAsia"/>
+          <w:color w:val="C7254E"/>
+          <w:szCs w:val="21"/>
+          <w:shd w:val="clear" w:color="auto" w:fill="F9F2F4"/>
+        </w:rPr>
+        <w:t>github</w:t>
       </w:r>
       <w:proofErr w:type="spellEnd"/>
       <w:r>
+        <w:rPr>
+          <w:rFonts w:ascii="Consolas" w:hAnsi="Consolas" w:hint="eastAsia"/>
+          <w:color w:val="C7254E"/>
+          <w:szCs w:val="21"/>
+          <w:shd w:val="clear" w:color="auto" w:fill="F9F2F4"/>
+        </w:rPr>
+        <w:t>的库上</w:t>
+      </w:r>
+    </w:p>
+    <w:p/>
+    <w:p>
+      <w:pPr>
+        <w:rPr>
+          <w:rFonts w:hint="eastAsia"/>
+        </w:rPr>
+      </w:pPr>
+    </w:p>
+    <w:p>
+      <w:pPr>
+        <w:rPr>
+          <w:rFonts w:hint="eastAsia"/>
+        </w:rPr>
+      </w:pPr>
+      <w:r>
+        <w:rPr>
+          <w:rFonts w:hint="eastAsia"/>
+        </w:rPr>
+        <w:t>git</w:t>
+      </w:r>
+      <w:r>
+        <w:t xml:space="preserve"> </w:t>
+      </w:r>
+      <w:r>
+        <w:rPr>
+          <w:rFonts w:hint="eastAsia"/>
+        </w:rPr>
+        <w:t>check</w:t>
+      </w:r>
+      <w:r>
+        <w:t xml:space="preserve">out -b </w:t>
+      </w:r>
+      <w:r>
+        <w:rPr>
+          <w:rFonts w:hint="eastAsia"/>
+        </w:rPr>
+        <w:t xml:space="preserve">分支名 </w:t>
+      </w:r>
+      <w:r>
+        <w:t xml:space="preserve"> </w:t>
+      </w:r>
+      <w:r>
+        <w:rPr>
+          <w:rFonts w:hint="eastAsia"/>
+        </w:rPr>
+        <w:t>创建分支（git默认创建了名master分支）</w:t>
+      </w:r>
+    </w:p>
+    <w:p>
+      <w:pPr>
+        <w:rPr>
+          <w:rFonts w:hint="eastAsia"/>
+        </w:rPr>
+      </w:pPr>
+    </w:p>
+    <w:p>
+      <w:r>
+        <w:rPr>
+          <w:rFonts w:hint="eastAsia"/>
+        </w:rPr>
+        <w:t>git</w:t>
+      </w:r>
+      <w:r>
+        <w:t xml:space="preserve"> </w:t>
+      </w:r>
+      <w:r>
+        <w:rPr>
+          <w:rFonts w:hint="eastAsia"/>
+        </w:rPr>
+        <w:t>branch</w:t>
+      </w:r>
+      <w:r>
+        <w:tab/>
+        <w:t xml:space="preserve"> </w:t>
+      </w:r>
+      <w:r>
+        <w:rPr>
+          <w:rFonts w:hint="eastAsia"/>
+        </w:rPr>
+        <w:t>查看具有的分支</w:t>
+      </w:r>
+    </w:p>
+    <w:p>
+      <w:pPr>
+        <w:rPr>
+          <w:rFonts w:hint="eastAsia"/>
+        </w:rPr>
+      </w:pPr>
+    </w:p>
+    <w:p>
+      <w:r>
+        <w:rPr>
+          <w:rFonts w:hint="eastAsia"/>
+        </w:rPr>
+        <w:t>git</w:t>
+      </w:r>
+      <w:r>
+        <w:t xml:space="preserve"> </w:t>
+      </w:r>
+      <w:r>
+        <w:rPr>
+          <w:rFonts w:hint="eastAsia"/>
+        </w:rPr>
+        <w:t>checkout</w:t>
+      </w:r>
+      <w:r>
+        <w:t xml:space="preserve"> </w:t>
+      </w:r>
+      <w:r>
+        <w:rPr>
+          <w:rFonts w:hint="eastAsia"/>
+        </w:rPr>
+        <w:t>分支名</w:t>
+      </w:r>
+      <w:r>
+        <w:tab/>
         <w:t xml:space="preserve">  </w:t>
       </w:r>
       <w:r>
         <w:rPr>
           <w:rFonts w:hint="eastAsia"/>
         </w:rPr>
-        <w:t>查看提交的本版号</w:t>
+        <w:t>切换分支</w:t>
       </w:r>
     </w:p>
     <w:p/>
@@ -442,105 +741,41 @@
         <w:t>git</w:t>
       </w:r>
       <w:r>
-        <w:t xml:space="preserve"> reset --hard </w:t>
-      </w:r>
-      <w:r>
-        <w:rPr>
-          <w:rFonts w:hint="eastAsia"/>
-        </w:rPr>
-        <w:t xml:space="preserve">本版号 </w:t>
-      </w:r>
-      <w:r>
-        <w:t xml:space="preserve"> </w:t>
-      </w:r>
-      <w:r>
-        <w:rPr>
-          <w:rFonts w:hint="eastAsia"/>
-        </w:rPr>
-        <w:t>回退上个上交的</w:t>
-      </w:r>
-      <w:r>
-        <w:rPr>
-          <w:rFonts w:hint="eastAsia"/>
-        </w:rPr>
-        <w:t>文件内容</w:t>
+        <w:t xml:space="preserve"> branch -d </w:t>
+      </w:r>
+      <w:r>
+        <w:rPr>
+          <w:rFonts w:hint="eastAsia"/>
+        </w:rPr>
+        <w:t xml:space="preserve">分支名 </w:t>
+      </w:r>
+      <w:r>
+        <w:t xml:space="preserve">   </w:t>
+      </w:r>
+      <w:r>
+        <w:rPr>
+          <w:rFonts w:hint="eastAsia"/>
+        </w:rPr>
+        <w:t>删除分支</w:t>
       </w:r>
     </w:p>
     <w:p/>
-    <w:p>
-      <w:r>
-        <w:rPr>
-          <w:rFonts w:hint="eastAsia"/>
-        </w:rPr>
-        <w:t>git</w:t>
-      </w:r>
-      <w:r>
-        <w:t xml:space="preserve"> restore -- </w:t>
-      </w:r>
-      <w:r>
-        <w:rPr>
-          <w:rFonts w:hint="eastAsia"/>
-        </w:rPr>
-        <w:t xml:space="preserve">文件名 </w:t>
-      </w:r>
-      <w:r>
-        <w:t xml:space="preserve"> </w:t>
-      </w:r>
-      <w:r>
-        <w:rPr>
-          <w:rFonts w:hint="eastAsia"/>
-        </w:rPr>
-        <w:t>撤销上次修改</w:t>
-      </w:r>
-    </w:p>
     <w:p/>
-    <w:p>
-      <w:r>
-        <w:rPr>
-          <w:rFonts w:ascii="Consolas" w:hAnsi="Consolas"/>
-          <w:color w:val="C7254E"/>
-          <w:szCs w:val="21"/>
-          <w:shd w:val="clear" w:color="auto" w:fill="F9F2F4"/>
-        </w:rPr>
-        <w:t xml:space="preserve">git push -u origin master  </w:t>
-      </w:r>
-      <w:r>
-        <w:rPr>
-          <w:rFonts w:ascii="Consolas" w:hAnsi="Consolas" w:hint="eastAsia"/>
-          <w:color w:val="C7254E"/>
-          <w:szCs w:val="21"/>
-          <w:shd w:val="clear" w:color="auto" w:fill="F9F2F4"/>
-        </w:rPr>
-        <w:t>将本地库的文件上传到</w:t>
-      </w:r>
-      <w:proofErr w:type="spellStart"/>
-      <w:r>
-        <w:rPr>
-          <w:rFonts w:ascii="Consolas" w:hAnsi="Consolas" w:hint="eastAsia"/>
-          <w:color w:val="C7254E"/>
-          <w:szCs w:val="21"/>
-          <w:shd w:val="clear" w:color="auto" w:fill="F9F2F4"/>
-        </w:rPr>
-        <w:t>github</w:t>
-      </w:r>
-      <w:proofErr w:type="spellEnd"/>
-      <w:r>
-        <w:rPr>
-          <w:rFonts w:ascii="Consolas" w:hAnsi="Consolas" w:hint="eastAsia"/>
-          <w:color w:val="C7254E"/>
-          <w:szCs w:val="21"/>
-          <w:shd w:val="clear" w:color="auto" w:fill="F9F2F4"/>
-        </w:rPr>
-        <w:t>的库上</w:t>
-      </w:r>
-    </w:p>
-    <w:p>
-      <w:r>
-        <w:rPr>
-          <w:rFonts w:hint="eastAsia"/>
-        </w:rPr>
-        <w:t>其他 操作 跟Linux一样</w:t>
-      </w:r>
+    <w:p/>
+    <w:p>
+      <w:pPr>
+        <w:rPr>
+          <w:rFonts w:hint="eastAsia"/>
+        </w:rPr>
+      </w:pPr>
+    </w:p>
+    <w:p/>
+    <w:p>
+      <w:pPr>
+        <w:rPr>
+          <w:rFonts w:hint="eastAsia"/>
+        </w:rPr>
+      </w:pPr>
     </w:p>
     <w:p/>
     <w:p/>
@@ -774,6 +1009,7 @@
           <w:szCs w:val="21"/>
           <w:shd w:val="clear" w:color="auto" w:fill="F9F2F4"/>
         </w:rPr>
+        <w:lastRenderedPageBreak/>
         <w:t>git add XX</w:t>
       </w:r>
       <w:r>
@@ -1118,7 +1354,6 @@
           <w:sz w:val="27"/>
           <w:szCs w:val="27"/>
         </w:rPr>
-        <w:lastRenderedPageBreak/>
         <w:t>(</w:t>
       </w:r>
       <w:r>
@@ -1761,6 +1996,7 @@
           <w:szCs w:val="21"/>
           <w:shd w:val="clear" w:color="auto" w:fill="F9F2F4"/>
         </w:rPr>
+        <w:lastRenderedPageBreak/>
         <w:t>git branch</w:t>
       </w:r>
       <w:r>
@@ -2133,7 +2369,6 @@
           <w:szCs w:val="21"/>
           <w:shd w:val="clear" w:color="auto" w:fill="F9F2F4"/>
         </w:rPr>
-        <w:lastRenderedPageBreak/>
         <w:t>git stash apply</w:t>
       </w:r>
       <w:r>
@@ -2405,13 +2640,7 @@
         <w:t>分支推送到远程库对应的远程分支上</w:t>
       </w:r>
     </w:p>
-    <w:p>
-      <w:pPr>
-        <w:rPr>
-          <w:rFonts w:hint="eastAsia"/>
-        </w:rPr>
-      </w:pPr>
-    </w:p>
+    <w:p/>
     <w:sectPr>
       <w:pgSz w:w="11906" w:h="16838"/>
       <w:pgMar w:top="1440" w:right="1800" w:bottom="1440" w:left="1800" w:header="851" w:footer="992" w:gutter="0"/>
